--- a/Explications valeure moyenne albédo.docx
+++ b/Explications valeure moyenne albédo.docx
@@ -36,7 +36,6 @@
           <w:numId w:val="1"/>
         </w:numPr>
         <w:tabs>
-          <w:tab w:val="clear" w:pos="709"/>
           <w:tab w:val="left" w:pos="709" w:leader="none"/>
         </w:tabs>
         <w:bidi w:val="0"/>
@@ -119,7 +118,6 @@
           <w:numId w:val="1"/>
         </w:numPr>
         <w:tabs>
-          <w:tab w:val="clear" w:pos="709"/>
           <w:tab w:val="left" w:pos="709" w:leader="none"/>
         </w:tabs>
         <w:bidi w:val="0"/>
@@ -174,7 +172,6 @@
           <w:numId w:val="1"/>
         </w:numPr>
         <w:tabs>
-          <w:tab w:val="clear" w:pos="709"/>
           <w:tab w:val="left" w:pos="709" w:leader="none"/>
         </w:tabs>
         <w:bidi w:val="0"/>
@@ -229,7 +226,6 @@
           <w:numId w:val="1"/>
         </w:numPr>
         <w:tabs>
-          <w:tab w:val="clear" w:pos="709"/>
           <w:tab w:val="left" w:pos="709" w:leader="none"/>
         </w:tabs>
         <w:bidi w:val="0"/>
@@ -284,7 +280,6 @@
           <w:numId w:val="1"/>
         </w:numPr>
         <w:tabs>
-          <w:tab w:val="clear" w:pos="709"/>
           <w:tab w:val="left" w:pos="709" w:leader="none"/>
         </w:tabs>
         <w:bidi w:val="0"/>
@@ -456,7 +451,6 @@
           <w:numId w:val="2"/>
         </w:numPr>
         <w:tabs>
-          <w:tab w:val="clear" w:pos="709"/>
           <w:tab w:val="left" w:pos="709" w:leader="none"/>
         </w:tabs>
         <w:bidi w:val="0"/>
@@ -478,7 +472,6 @@
           <w:numId w:val="2"/>
         </w:numPr>
         <w:tabs>
-          <w:tab w:val="clear" w:pos="709"/>
           <w:tab w:val="left" w:pos="709" w:leader="none"/>
         </w:tabs>
         <w:bidi w:val="0"/>
@@ -511,7 +504,6 @@
           <w:numId w:val="3"/>
         </w:numPr>
         <w:tabs>
-          <w:tab w:val="clear" w:pos="709"/>
           <w:tab w:val="left" w:pos="709" w:leader="none"/>
         </w:tabs>
         <w:bidi w:val="0"/>
@@ -539,7 +531,6 @@
           <w:numId w:val="3"/>
         </w:numPr>
         <w:tabs>
-          <w:tab w:val="clear" w:pos="709"/>
           <w:tab w:val="left" w:pos="709" w:leader="none"/>
         </w:tabs>
         <w:bidi w:val="0"/>
@@ -567,7 +558,6 @@
           <w:numId w:val="3"/>
         </w:numPr>
         <w:tabs>
-          <w:tab w:val="clear" w:pos="709"/>
           <w:tab w:val="left" w:pos="709" w:leader="none"/>
         </w:tabs>
         <w:bidi w:val="0"/>
@@ -595,7 +585,6 @@
           <w:numId w:val="3"/>
         </w:numPr>
         <w:tabs>
-          <w:tab w:val="clear" w:pos="709"/>
           <w:tab w:val="left" w:pos="709" w:leader="none"/>
         </w:tabs>
         <w:bidi w:val="0"/>
@@ -658,7 +647,6 @@
           <w:numId w:val="4"/>
         </w:numPr>
         <w:tabs>
-          <w:tab w:val="clear" w:pos="709"/>
           <w:tab w:val="left" w:pos="709" w:leader="none"/>
         </w:tabs>
         <w:bidi w:val="0"/>
@@ -730,7 +718,6 @@
           <w:numId w:val="4"/>
         </w:numPr>
         <w:tabs>
-          <w:tab w:val="clear" w:pos="709"/>
           <w:tab w:val="left" w:pos="709" w:leader="none"/>
         </w:tabs>
         <w:bidi w:val="0"/>
@@ -802,7 +789,6 @@
           <w:numId w:val="4"/>
         </w:numPr>
         <w:tabs>
-          <w:tab w:val="clear" w:pos="709"/>
           <w:tab w:val="left" w:pos="709" w:leader="none"/>
         </w:tabs>
         <w:bidi w:val="0"/>
@@ -874,7 +860,6 @@
           <w:numId w:val="4"/>
         </w:numPr>
         <w:tabs>
-          <w:tab w:val="clear" w:pos="709"/>
           <w:tab w:val="left" w:pos="709" w:leader="none"/>
         </w:tabs>
         <w:bidi w:val="0"/>
@@ -969,7 +954,6 @@
           <w:numId w:val="5"/>
         </w:numPr>
         <w:tabs>
-          <w:tab w:val="clear" w:pos="709"/>
           <w:tab w:val="left" w:pos="709" w:leader="none"/>
         </w:tabs>
         <w:bidi w:val="0"/>
@@ -1014,7 +998,6 @@
           <w:numId w:val="5"/>
         </w:numPr>
         <w:tabs>
-          <w:tab w:val="clear" w:pos="709"/>
           <w:tab w:val="left" w:pos="709" w:leader="none"/>
         </w:tabs>
         <w:bidi w:val="0"/>
@@ -1059,7 +1042,6 @@
           <w:numId w:val="5"/>
         </w:numPr>
         <w:tabs>
-          <w:tab w:val="clear" w:pos="709"/>
           <w:tab w:val="left" w:pos="709" w:leader="none"/>
         </w:tabs>
         <w:bidi w:val="0"/>
@@ -1104,7 +1086,6 @@
           <w:numId w:val="5"/>
         </w:numPr>
         <w:tabs>
-          <w:tab w:val="clear" w:pos="709"/>
           <w:tab w:val="left" w:pos="709" w:leader="none"/>
         </w:tabs>
         <w:bidi w:val="0"/>
@@ -1242,7 +1223,6 @@
           <w:numId w:val="6"/>
         </w:numPr>
         <w:tabs>
-          <w:tab w:val="clear" w:pos="709"/>
           <w:tab w:val="left" w:pos="709" w:leader="none"/>
         </w:tabs>
         <w:bidi w:val="0"/>
@@ -1264,7 +1244,6 @@
           <w:numId w:val="6"/>
         </w:numPr>
         <w:tabs>
-          <w:tab w:val="clear" w:pos="709"/>
           <w:tab w:val="left" w:pos="709" w:leader="none"/>
         </w:tabs>
         <w:bidi w:val="0"/>
@@ -1321,7 +1300,6 @@
           <w:numId w:val="7"/>
         </w:numPr>
         <w:tabs>
-          <w:tab w:val="clear" w:pos="709"/>
           <w:tab w:val="left" w:pos="709" w:leader="none"/>
         </w:tabs>
         <w:bidi w:val="0"/>
@@ -1343,7 +1321,6 @@
           <w:numId w:val="7"/>
         </w:numPr>
         <w:tabs>
-          <w:tab w:val="clear" w:pos="709"/>
           <w:tab w:val="left" w:pos="709" w:leader="none"/>
         </w:tabs>
         <w:bidi w:val="0"/>
@@ -1354,6 +1331,128 @@
       <w:r>
         <w:rPr/>
         <w:t>IiI_iIi​ est l'intensité de la lumière incidente.</w:t>
+      </w:r>
+    </w:p>
+    <w:p>
+      <w:pPr>
+        <w:pStyle w:val="BodyText"/>
+        <w:bidi w:val="0"/>
+        <w:jc w:val="start"/>
+        <w:rPr/>
+      </w:pPr>
+      <w:r>
+        <w:rPr/>
+      </w:r>
+    </w:p>
+    <w:p>
+      <w:pPr>
+        <w:pStyle w:val="BodyText"/>
+        <w:bidi w:val="0"/>
+        <w:jc w:val="start"/>
+        <w:rPr/>
+      </w:pPr>
+      <w:r>
+        <w:rPr/>
+      </w:r>
+    </w:p>
+    <w:p>
+      <w:pPr>
+        <w:pStyle w:val="BodyText"/>
+        <w:bidi w:val="0"/>
+        <w:jc w:val="start"/>
+        <w:rPr/>
+      </w:pPr>
+      <w:r>
+        <w:rPr/>
+      </w:r>
+    </w:p>
+    <w:p>
+      <w:pPr>
+        <w:pStyle w:val="BodyText"/>
+        <w:bidi w:val="0"/>
+        <w:jc w:val="start"/>
+        <w:rPr/>
+      </w:pPr>
+      <w:r>
+        <w:rPr/>
+      </w:r>
+    </w:p>
+    <w:p>
+      <w:pPr>
+        <w:pStyle w:val="BodyText"/>
+        <w:bidi w:val="0"/>
+        <w:jc w:val="start"/>
+        <w:rPr/>
+      </w:pPr>
+      <w:r>
+        <w:rPr/>
+        <w:drawing>
+          <wp:anchor behindDoc="0" distT="0" distB="0" distL="0" distR="0" simplePos="0" locked="0" layoutInCell="0" allowOverlap="1" relativeHeight="2">
+            <wp:simplePos x="0" y="0"/>
+            <wp:positionH relativeFrom="column">
+              <wp:align>center</wp:align>
+            </wp:positionH>
+            <wp:positionV relativeFrom="paragraph">
+              <wp:posOffset>635</wp:posOffset>
+            </wp:positionV>
+            <wp:extent cx="6120130" cy="3282315"/>
+            <wp:effectExtent l="0" t="0" r="0" b="0"/>
+            <wp:wrapSquare wrapText="largest"/>
+            <wp:docPr id="1" name="Image1" descr="" title=""/>
+            <wp:cNvGraphicFramePr>
+              <a:graphicFrameLocks xmlns:a="http://schemas.openxmlformats.org/drawingml/2006/main" noChangeAspect="1"/>
+            </wp:cNvGraphicFramePr>
+            <a:graphic xmlns:a="http://schemas.openxmlformats.org/drawingml/2006/main">
+              <a:graphicData uri="http://schemas.openxmlformats.org/drawingml/2006/picture">
+                <pic:pic xmlns:pic="http://schemas.openxmlformats.org/drawingml/2006/picture">
+                  <pic:nvPicPr>
+                    <pic:cNvPr id="1" name="Image1" descr="" title=""/>
+                    <pic:cNvPicPr>
+                      <a:picLocks noChangeAspect="1" noChangeArrowheads="1"/>
+                    </pic:cNvPicPr>
+                  </pic:nvPicPr>
+                  <pic:blipFill>
+                    <a:blip r:embed="rId2"/>
+                    <a:stretch>
+                      <a:fillRect/>
+                    </a:stretch>
+                  </pic:blipFill>
+                  <pic:spPr bwMode="auto">
+                    <a:xfrm>
+                      <a:off x="0" y="0"/>
+                      <a:ext cx="6120130" cy="3282315"/>
+                    </a:xfrm>
+                    <a:prstGeom prst="rect">
+                      <a:avLst/>
+                    </a:prstGeom>
+                  </pic:spPr>
+                </pic:pic>
+              </a:graphicData>
+            </a:graphic>
+          </wp:anchor>
+        </w:drawing>
+      </w:r>
+    </w:p>
+    <w:p>
+      <w:pPr>
+        <w:pStyle w:val="BodyText"/>
+        <w:bidi w:val="0"/>
+        <w:jc w:val="start"/>
+        <w:rPr/>
+      </w:pPr>
+      <w:r>
+        <w:rPr/>
+      </w:r>
+    </w:p>
+    <w:p>
+      <w:pPr>
+        <w:pStyle w:val="BodyText"/>
+        <w:bidi w:val="0"/>
+        <w:jc w:val="start"/>
+        <w:rPr/>
+      </w:pPr>
+      <w:r>
+        <w:rPr/>
       </w:r>
     </w:p>
     <w:p>
@@ -1387,6 +1486,7 @@
       <w:pgNumType w:fmt="decimal"/>
       <w:formProt w:val="false"/>
       <w:textDirection w:val="lrTb"/>
+      <w:docGrid w:type="default" w:linePitch="100" w:charSpace="0"/>
     </w:sectPr>
   </w:body>
 </w:document>
@@ -2344,7 +2444,6 @@
     </w:lvl>
     <w:lvl w:ilvl="2">
       <w:start w:val="1"/>
-      <w:pStyle w:val="Heading3"/>
       <w:numFmt w:val="none"/>
       <w:suff w:val="nothing"/>
       <w:lvlText w:val=""/>
@@ -2476,7 +2575,6 @@
     </w:rPrDefault>
     <w:pPrDefault>
       <w:pPr>
-        <w:widowControl/>
         <w:suppressAutoHyphens w:val="true"/>
       </w:pPr>
     </w:pPrDefault>
@@ -2486,7 +2584,10 @@
     <w:qFormat/>
     <w:pPr>
       <w:widowControl/>
+      <w:suppressAutoHyphens w:val="true"/>
       <w:bidi w:val="0"/>
+      <w:spacing w:before="0" w:after="0"/>
+      <w:jc w:val="start"/>
     </w:pPr>
     <w:rPr>
       <w:rFonts w:ascii="Liberation Serif" w:hAnsi="Liberation Serif" w:eastAsia="NSimSun" w:cs="Lucida Sans"/>

--- a/Explications valeure moyenne albédo.docx
+++ b/Explications valeure moyenne albédo.docx
@@ -1331,128 +1331,6 @@
       <w:r>
         <w:rPr/>
         <w:t>IiI_iIi​ est l'intensité de la lumière incidente.</w:t>
-      </w:r>
-    </w:p>
-    <w:p>
-      <w:pPr>
-        <w:pStyle w:val="BodyText"/>
-        <w:bidi w:val="0"/>
-        <w:jc w:val="start"/>
-        <w:rPr/>
-      </w:pPr>
-      <w:r>
-        <w:rPr/>
-      </w:r>
-    </w:p>
-    <w:p>
-      <w:pPr>
-        <w:pStyle w:val="BodyText"/>
-        <w:bidi w:val="0"/>
-        <w:jc w:val="start"/>
-        <w:rPr/>
-      </w:pPr>
-      <w:r>
-        <w:rPr/>
-      </w:r>
-    </w:p>
-    <w:p>
-      <w:pPr>
-        <w:pStyle w:val="BodyText"/>
-        <w:bidi w:val="0"/>
-        <w:jc w:val="start"/>
-        <w:rPr/>
-      </w:pPr>
-      <w:r>
-        <w:rPr/>
-      </w:r>
-    </w:p>
-    <w:p>
-      <w:pPr>
-        <w:pStyle w:val="BodyText"/>
-        <w:bidi w:val="0"/>
-        <w:jc w:val="start"/>
-        <w:rPr/>
-      </w:pPr>
-      <w:r>
-        <w:rPr/>
-      </w:r>
-    </w:p>
-    <w:p>
-      <w:pPr>
-        <w:pStyle w:val="BodyText"/>
-        <w:bidi w:val="0"/>
-        <w:jc w:val="start"/>
-        <w:rPr/>
-      </w:pPr>
-      <w:r>
-        <w:rPr/>
-        <w:drawing>
-          <wp:anchor behindDoc="0" distT="0" distB="0" distL="0" distR="0" simplePos="0" locked="0" layoutInCell="0" allowOverlap="1" relativeHeight="2">
-            <wp:simplePos x="0" y="0"/>
-            <wp:positionH relativeFrom="column">
-              <wp:align>center</wp:align>
-            </wp:positionH>
-            <wp:positionV relativeFrom="paragraph">
-              <wp:posOffset>635</wp:posOffset>
-            </wp:positionV>
-            <wp:extent cx="6120130" cy="3282315"/>
-            <wp:effectExtent l="0" t="0" r="0" b="0"/>
-            <wp:wrapSquare wrapText="largest"/>
-            <wp:docPr id="1" name="Image1" descr="" title=""/>
-            <wp:cNvGraphicFramePr>
-              <a:graphicFrameLocks xmlns:a="http://schemas.openxmlformats.org/drawingml/2006/main" noChangeAspect="1"/>
-            </wp:cNvGraphicFramePr>
-            <a:graphic xmlns:a="http://schemas.openxmlformats.org/drawingml/2006/main">
-              <a:graphicData uri="http://schemas.openxmlformats.org/drawingml/2006/picture">
-                <pic:pic xmlns:pic="http://schemas.openxmlformats.org/drawingml/2006/picture">
-                  <pic:nvPicPr>
-                    <pic:cNvPr id="1" name="Image1" descr="" title=""/>
-                    <pic:cNvPicPr>
-                      <a:picLocks noChangeAspect="1" noChangeArrowheads="1"/>
-                    </pic:cNvPicPr>
-                  </pic:nvPicPr>
-                  <pic:blipFill>
-                    <a:blip r:embed="rId2"/>
-                    <a:stretch>
-                      <a:fillRect/>
-                    </a:stretch>
-                  </pic:blipFill>
-                  <pic:spPr bwMode="auto">
-                    <a:xfrm>
-                      <a:off x="0" y="0"/>
-                      <a:ext cx="6120130" cy="3282315"/>
-                    </a:xfrm>
-                    <a:prstGeom prst="rect">
-                      <a:avLst/>
-                    </a:prstGeom>
-                  </pic:spPr>
-                </pic:pic>
-              </a:graphicData>
-            </a:graphic>
-          </wp:anchor>
-        </w:drawing>
-      </w:r>
-    </w:p>
-    <w:p>
-      <w:pPr>
-        <w:pStyle w:val="BodyText"/>
-        <w:bidi w:val="0"/>
-        <w:jc w:val="start"/>
-        <w:rPr/>
-      </w:pPr>
-      <w:r>
-        <w:rPr/>
-      </w:r>
-    </w:p>
-    <w:p>
-      <w:pPr>
-        <w:pStyle w:val="BodyText"/>
-        <w:bidi w:val="0"/>
-        <w:jc w:val="start"/>
-        <w:rPr/>
-      </w:pPr>
-      <w:r>
-        <w:rPr/>
       </w:r>
     </w:p>
     <w:p>
